--- a/Saleel Tables/Assignments/Assignment009 (Aggregate Functions).docx
+++ b/Saleel Tables/Assignments/Assignment009 (Aggregate Functions).docx
@@ -409,25 +409,7 @@
                 <w:sz w:val="20"/>
                 <w:szCs w:val="20"/>
               </w:rPr>
-              <w:t>Count total number of</w:t>
-            </w:r>
-            <w:r>
-              <w:rPr>
-                <w:rFonts w:ascii="Palatino Linotype" w:hAnsi="Palatino Linotype" w:cstheme="minorHAnsi"/>
-                <w:color w:val="000000" w:themeColor="text1"/>
-                <w:sz w:val="20"/>
-                <w:szCs w:val="20"/>
-              </w:rPr>
-              <w:t xml:space="preserve"> female</w:t>
-            </w:r>
-            <w:r>
-              <w:rPr>
-                <w:rFonts w:ascii="Palatino Linotype" w:hAnsi="Palatino Linotype" w:cstheme="minorHAnsi"/>
-                <w:color w:val="000000" w:themeColor="text1"/>
-                <w:sz w:val="20"/>
-                <w:szCs w:val="20"/>
-              </w:rPr>
-              <w:t xml:space="preserve"> employees.</w:t>
+              <w:t>Count total number of female employees.</w:t>
             </w:r>
           </w:p>
         </w:tc>
@@ -533,16 +515,7 @@
                 <w:sz w:val="20"/>
                 <w:szCs w:val="20"/>
               </w:rPr>
-              <w:t>Count total number of female employees</w:t>
-            </w:r>
-            <w:r>
-              <w:rPr>
-                <w:rFonts w:ascii="Palatino Linotype" w:hAnsi="Palatino Linotype" w:cstheme="minorHAnsi"/>
-                <w:color w:val="000000" w:themeColor="text1"/>
-                <w:sz w:val="20"/>
-                <w:szCs w:val="20"/>
-              </w:rPr>
-              <w:t xml:space="preserve"> whose firstname starts with the letter ‘F’.</w:t>
+              <w:t>Count total number of female employees whose firstname starts with the letter ‘F’.</w:t>
             </w:r>
           </w:p>
         </w:tc>
@@ -1047,6 +1020,17 @@
               </w:rPr>
               <w:t>Count how many employees has done ‘BE’</w:t>
             </w:r>
+            <w:r>
+              <w:rPr>
+                <w:rFonts w:ascii="Palatino Linotype" w:hAnsi="Palatino Linotype" w:cstheme="minorHAnsi"/>
+                <w:color w:val="000000" w:themeColor="text1"/>
+                <w:sz w:val="20"/>
+                <w:szCs w:val="20"/>
+              </w:rPr>
+              <w:t>.</w:t>
+            </w:r>
+            <w:bookmarkStart w:id="0" w:name="_GoBack"/>
+            <w:bookmarkEnd w:id="0"/>
           </w:p>
         </w:tc>
       </w:tr>
@@ -1126,6 +1110,42 @@
                 <w:szCs w:val="20"/>
               </w:rPr>
             </w:pPr>
+            <w:r>
+              <w:rPr>
+                <w:rFonts w:ascii="Palatino Linotype" w:hAnsi="Palatino Linotype" w:cstheme="minorHAnsi"/>
+                <w:color w:val="000000" w:themeColor="text1"/>
+                <w:sz w:val="20"/>
+                <w:szCs w:val="20"/>
+              </w:rPr>
+              <w:t xml:space="preserve">Stream wise count of employees who have </w:t>
+            </w:r>
+            <w:r>
+              <w:rPr>
+                <w:rFonts w:ascii="Palatino Linotype" w:hAnsi="Palatino Linotype" w:cstheme="minorHAnsi"/>
+                <w:color w:val="000000" w:themeColor="text1"/>
+                <w:sz w:val="20"/>
+                <w:szCs w:val="20"/>
+              </w:rPr>
+              <w:t>taken admission in</w:t>
+            </w:r>
+            <w:r>
+              <w:rPr>
+                <w:rFonts w:ascii="Palatino Linotype" w:hAnsi="Palatino Linotype" w:cstheme="minorHAnsi"/>
+                <w:color w:val="000000" w:themeColor="text1"/>
+                <w:sz w:val="20"/>
+                <w:szCs w:val="20"/>
+              </w:rPr>
+              <w:t xml:space="preserve"> ‘BE’</w:t>
+            </w:r>
+            <w:r>
+              <w:rPr>
+                <w:rFonts w:ascii="Palatino Linotype" w:hAnsi="Palatino Linotype" w:cstheme="minorHAnsi"/>
+                <w:color w:val="000000" w:themeColor="text1"/>
+                <w:sz w:val="20"/>
+                <w:szCs w:val="20"/>
+              </w:rPr>
+              <w:t>.</w:t>
+            </w:r>
           </w:p>
         </w:tc>
       </w:tr>
@@ -1149,7 +1169,6 @@
                 <w:szCs w:val="20"/>
               </w:rPr>
             </w:pPr>
-            <w:bookmarkStart w:id="0" w:name="_GoBack" w:colFirst="0" w:colLast="0"/>
             <w:r>
               <w:rPr>
                 <w:rFonts w:ascii="Palatino Linotype" w:hAnsi="Palatino Linotype" w:cstheme="minorHAnsi"/>
@@ -1162,7 +1181,6 @@
           </w:p>
         </w:tc>
       </w:tr>
-      <w:bookmarkEnd w:id="0"/>
       <w:tr>
         <w:trPr>
           <w:jc w:val="center"/>
@@ -5165,7 +5183,7 @@
 </file>
 
 <file path=customXml/itemProps1.xml><?xml version="1.0" encoding="utf-8"?>
-<ds:datastoreItem xmlns:ds="http://schemas.openxmlformats.org/officeDocument/2006/customXml" ds:itemID="{E592471A-5317-4972-BF6A-5365AB396891}">
+<ds:datastoreItem xmlns:ds="http://schemas.openxmlformats.org/officeDocument/2006/customXml" ds:itemID="{FEF79254-1DD6-47FB-8BBD-9C4A7504606E}">
   <ds:schemaRefs>
     <ds:schemaRef ds:uri="http://schemas.openxmlformats.org/officeDocument/2006/bibliography"/>
   </ds:schemaRefs>

--- a/Saleel Tables/Assignments/Assignment009 (Aggregate Functions).docx
+++ b/Saleel Tables/Assignments/Assignment009 (Aggregate Functions).docx
@@ -1029,8 +1029,6 @@
               </w:rPr>
               <w:t>.</w:t>
             </w:r>
-            <w:bookmarkStart w:id="0" w:name="_GoBack"/>
-            <w:bookmarkEnd w:id="0"/>
           </w:p>
         </w:tc>
       </w:tr>
@@ -1225,6 +1223,33 @@
                 <w:szCs w:val="20"/>
               </w:rPr>
             </w:pPr>
+            <w:r>
+              <w:rPr>
+                <w:rFonts w:ascii="Palatino Linotype" w:hAnsi="Palatino Linotype" w:cstheme="minorHAnsi"/>
+                <w:color w:val="000000" w:themeColor="text1"/>
+                <w:sz w:val="20"/>
+                <w:szCs w:val="20"/>
+              </w:rPr>
+              <w:t>Stream wise count of employees who have taken admission in ‘BE’</w:t>
+            </w:r>
+            <w:r>
+              <w:rPr>
+                <w:rFonts w:ascii="Palatino Linotype" w:hAnsi="Palatino Linotype" w:cstheme="minorHAnsi"/>
+                <w:color w:val="000000" w:themeColor="text1"/>
+                <w:sz w:val="20"/>
+                <w:szCs w:val="20"/>
+              </w:rPr>
+              <w:t xml:space="preserve"> and have secured ‘A’ grade</w:t>
+            </w:r>
+            <w:r>
+              <w:rPr>
+                <w:rFonts w:ascii="Palatino Linotype" w:hAnsi="Palatino Linotype" w:cstheme="minorHAnsi"/>
+                <w:color w:val="000000" w:themeColor="text1"/>
+                <w:sz w:val="20"/>
+                <w:szCs w:val="20"/>
+              </w:rPr>
+              <w:t>.</w:t>
+            </w:r>
           </w:p>
         </w:tc>
       </w:tr>
@@ -1240,80 +1265,23 @@
           </w:tcPr>
           <w:p>
             <w:pPr>
-              <w:ind w:left="94"/>
-              <w:rPr>
-                <w:rFonts w:ascii="Palatino Linotype" w:hAnsi="Palatino Linotype" w:cstheme="minorHAnsi"/>
-                <w:color w:val="000000" w:themeColor="text1"/>
-                <w:sz w:val="20"/>
-                <w:szCs w:val="20"/>
-              </w:rPr>
-            </w:pPr>
-          </w:p>
-        </w:tc>
-      </w:tr>
-      <w:tr>
-        <w:trPr>
-          <w:jc w:val="center"/>
-        </w:trPr>
-        <w:tc>
-          <w:tcPr>
-            <w:tcW w:w="9412" w:type="dxa"/>
-          </w:tcPr>
-          <w:p>
-            <w:pPr>
-              <w:ind w:left="94"/>
-              <w:rPr>
-                <w:rFonts w:ascii="Palatino Linotype" w:hAnsi="Palatino Linotype" w:cstheme="minorHAnsi"/>
-                <w:color w:val="000000" w:themeColor="text1"/>
-                <w:sz w:val="20"/>
-                <w:szCs w:val="20"/>
-              </w:rPr>
-            </w:pPr>
-          </w:p>
-        </w:tc>
-      </w:tr>
-      <w:tr>
-        <w:trPr>
-          <w:jc w:val="center"/>
-        </w:trPr>
-        <w:tc>
-          <w:tcPr>
-            <w:tcW w:w="9412" w:type="dxa"/>
-          </w:tcPr>
-          <w:p>
-            <w:pPr>
-              <w:pStyle w:val="ListParagraph"/>
-              <w:ind w:left="454"/>
-              <w:rPr>
-                <w:rFonts w:ascii="Palatino Linotype" w:hAnsi="Palatino Linotype" w:cstheme="minorHAnsi"/>
-                <w:color w:val="000000" w:themeColor="text1"/>
-                <w:sz w:val="20"/>
-                <w:szCs w:val="20"/>
-              </w:rPr>
-            </w:pPr>
-          </w:p>
-        </w:tc>
-      </w:tr>
-      <w:tr>
-        <w:trPr>
-          <w:trHeight w:val="604"/>
-          <w:jc w:val="center"/>
-        </w:trPr>
-        <w:tc>
-          <w:tcPr>
-            <w:tcW w:w="9412" w:type="dxa"/>
-            <w:vAlign w:val="center"/>
-          </w:tcPr>
-          <w:p>
-            <w:pPr>
-              <w:ind w:left="94"/>
-              <w:rPr>
-                <w:rFonts w:ascii="Palatino Linotype" w:hAnsi="Palatino Linotype" w:cstheme="minorHAnsi"/>
-                <w:color w:val="000000" w:themeColor="text1"/>
-                <w:sz w:val="20"/>
-                <w:szCs w:val="20"/>
-              </w:rPr>
-            </w:pPr>
+              <w:ind w:left="29"/>
+              <w:rPr>
+                <w:rFonts w:ascii="Palatino Linotype" w:hAnsi="Palatino Linotype" w:cstheme="minorHAnsi"/>
+                <w:color w:val="5B9BD5" w:themeColor="accent1"/>
+                <w:sz w:val="20"/>
+                <w:szCs w:val="20"/>
+              </w:rPr>
+            </w:pPr>
+            <w:r>
+              <w:rPr>
+                <w:rFonts w:ascii="Palatino Linotype" w:hAnsi="Palatino Linotype" w:cstheme="minorHAnsi"/>
+                <w:color w:val="5B9BD5" w:themeColor="accent1"/>
+                <w:sz w:val="20"/>
+                <w:szCs w:val="20"/>
+              </w:rPr>
+              <w:t>select stream, count(*) from n2qualification where name='BE' and grade='A' group by stream;</w:t>
+            </w:r>
           </w:p>
         </w:tc>
       </w:tr>
@@ -1361,6 +1329,16 @@
                 <w:szCs w:val="20"/>
               </w:rPr>
             </w:pPr>
+            <w:r>
+              <w:rPr>
+                <w:rFonts w:ascii="Palatino Linotype" w:hAnsi="Palatino Linotype" w:cstheme="minorHAnsi"/>
+                <w:color w:val="000000" w:themeColor="text1"/>
+                <w:sz w:val="20"/>
+                <w:szCs w:val="20"/>
+              </w:rPr>
+              <w:lastRenderedPageBreak/>
+              <w:t>Count unique cities from n2address relation.</w:t>
+            </w:r>
           </w:p>
         </w:tc>
       </w:tr>
@@ -1376,14 +1354,23 @@
           </w:tcPr>
           <w:p>
             <w:pPr>
-              <w:ind w:left="94"/>
-              <w:rPr>
-                <w:rFonts w:ascii="Palatino Linotype" w:hAnsi="Palatino Linotype" w:cstheme="minorHAnsi"/>
-                <w:color w:val="000000" w:themeColor="text1"/>
-                <w:sz w:val="20"/>
-                <w:szCs w:val="20"/>
-              </w:rPr>
-            </w:pPr>
+              <w:ind w:left="29"/>
+              <w:rPr>
+                <w:rFonts w:ascii="Palatino Linotype" w:hAnsi="Palatino Linotype" w:cstheme="minorHAnsi"/>
+                <w:color w:val="5B9BD5" w:themeColor="accent1"/>
+                <w:sz w:val="20"/>
+                <w:szCs w:val="20"/>
+              </w:rPr>
+            </w:pPr>
+            <w:r>
+              <w:rPr>
+                <w:rFonts w:ascii="Palatino Linotype" w:hAnsi="Palatino Linotype" w:cstheme="minorHAnsi"/>
+                <w:color w:val="5B9BD5" w:themeColor="accent1"/>
+                <w:sz w:val="20"/>
+                <w:szCs w:val="20"/>
+              </w:rPr>
+              <w:t>select count(distinctrow city) from n2address;</w:t>
+            </w:r>
           </w:p>
         </w:tc>
       </w:tr>
@@ -1431,6 +1418,17 @@
                 <w:szCs w:val="20"/>
               </w:rPr>
             </w:pPr>
+            <w:r>
+              <w:rPr>
+                <w:rFonts w:ascii="Palatino Linotype" w:hAnsi="Palatino Linotype" w:cstheme="minorHAnsi"/>
+                <w:color w:val="000000" w:themeColor="text1"/>
+                <w:sz w:val="20"/>
+                <w:szCs w:val="20"/>
+              </w:rPr>
+              <w:t>Count how many employee are staying in ‘Pune’ city.</w:t>
+            </w:r>
+            <w:bookmarkStart w:id="0" w:name="_GoBack"/>
+            <w:bookmarkEnd w:id="0"/>
           </w:p>
         </w:tc>
       </w:tr>
@@ -1446,14 +1444,23 @@
           </w:tcPr>
           <w:p>
             <w:pPr>
-              <w:ind w:left="94"/>
-              <w:rPr>
-                <w:rFonts w:ascii="Palatino Linotype" w:hAnsi="Palatino Linotype" w:cstheme="minorHAnsi"/>
-                <w:color w:val="000000" w:themeColor="text1"/>
-                <w:sz w:val="20"/>
-                <w:szCs w:val="20"/>
-              </w:rPr>
-            </w:pPr>
+              <w:ind w:left="29"/>
+              <w:rPr>
+                <w:rFonts w:ascii="Palatino Linotype" w:hAnsi="Palatino Linotype" w:cstheme="minorHAnsi"/>
+                <w:color w:val="5B9BD5" w:themeColor="accent1"/>
+                <w:sz w:val="20"/>
+                <w:szCs w:val="20"/>
+              </w:rPr>
+            </w:pPr>
+            <w:r>
+              <w:rPr>
+                <w:rFonts w:ascii="Palatino Linotype" w:hAnsi="Palatino Linotype" w:cstheme="minorHAnsi"/>
+                <w:color w:val="5B9BD5" w:themeColor="accent1"/>
+                <w:sz w:val="20"/>
+                <w:szCs w:val="20"/>
+              </w:rPr>
+              <w:t>select count(*) from n2address where city='pune';</w:t>
+            </w:r>
           </w:p>
         </w:tc>
       </w:tr>
@@ -5183,7 +5190,7 @@
 </file>
 
 <file path=customXml/itemProps1.xml><?xml version="1.0" encoding="utf-8"?>
-<ds:datastoreItem xmlns:ds="http://schemas.openxmlformats.org/officeDocument/2006/customXml" ds:itemID="{FEF79254-1DD6-47FB-8BBD-9C4A7504606E}">
+<ds:datastoreItem xmlns:ds="http://schemas.openxmlformats.org/officeDocument/2006/customXml" ds:itemID="{AE1C2F90-CC59-46EC-8A8A-297C3F79EB9C}">
   <ds:schemaRefs>
     <ds:schemaRef ds:uri="http://schemas.openxmlformats.org/officeDocument/2006/bibliography"/>
   </ds:schemaRefs>

--- a/Saleel Tables/Assignments/Assignment009 (Aggregate Functions).docx
+++ b/Saleel Tables/Assignments/Assignment009 (Aggregate Functions).docx
@@ -1230,25 +1230,7 @@
                 <w:sz w:val="20"/>
                 <w:szCs w:val="20"/>
               </w:rPr>
-              <w:t>Stream wise count of employees who have taken admission in ‘BE’</w:t>
-            </w:r>
-            <w:r>
-              <w:rPr>
-                <w:rFonts w:ascii="Palatino Linotype" w:hAnsi="Palatino Linotype" w:cstheme="minorHAnsi"/>
-                <w:color w:val="000000" w:themeColor="text1"/>
-                <w:sz w:val="20"/>
-                <w:szCs w:val="20"/>
-              </w:rPr>
-              <w:t xml:space="preserve"> and have secured ‘A’ grade</w:t>
-            </w:r>
-            <w:r>
-              <w:rPr>
-                <w:rFonts w:ascii="Palatino Linotype" w:hAnsi="Palatino Linotype" w:cstheme="minorHAnsi"/>
-                <w:color w:val="000000" w:themeColor="text1"/>
-                <w:sz w:val="20"/>
-                <w:szCs w:val="20"/>
-              </w:rPr>
-              <w:t>.</w:t>
+              <w:t>Stream wise count of employees who have taken admission in ‘BE’ and have secured ‘A’ grade.</w:t>
             </w:r>
           </w:p>
         </w:tc>
@@ -1427,8 +1409,6 @@
               </w:rPr>
               <w:t>Count how many employee are staying in ‘Pune’ city.</w:t>
             </w:r>
-            <w:bookmarkStart w:id="0" w:name="_GoBack"/>
-            <w:bookmarkEnd w:id="0"/>
           </w:p>
         </w:tc>
       </w:tr>
@@ -1508,6 +1488,15 @@
                 <w:szCs w:val="20"/>
               </w:rPr>
             </w:pPr>
+            <w:r>
+              <w:rPr>
+                <w:rFonts w:ascii="Palatino Linotype" w:hAnsi="Palatino Linotype" w:cstheme="minorHAnsi"/>
+                <w:color w:val="000000" w:themeColor="text1"/>
+                <w:sz w:val="20"/>
+                <w:szCs w:val="20"/>
+              </w:rPr>
+              <w:t>Count the number of employee who have more than 60% in ‘BE’.</w:t>
+            </w:r>
           </w:p>
         </w:tc>
       </w:tr>
@@ -1523,14 +1512,23 @@
           </w:tcPr>
           <w:p>
             <w:pPr>
-              <w:ind w:left="94"/>
-              <w:rPr>
-                <w:rFonts w:ascii="Palatino Linotype" w:hAnsi="Palatino Linotype" w:cstheme="minorHAnsi"/>
-                <w:color w:val="000000" w:themeColor="text1"/>
-                <w:sz w:val="20"/>
-                <w:szCs w:val="20"/>
-              </w:rPr>
-            </w:pPr>
+              <w:ind w:left="29"/>
+              <w:rPr>
+                <w:rFonts w:ascii="Palatino Linotype" w:hAnsi="Palatino Linotype" w:cstheme="minorHAnsi"/>
+                <w:color w:val="5B9BD5" w:themeColor="accent1"/>
+                <w:sz w:val="20"/>
+                <w:szCs w:val="20"/>
+              </w:rPr>
+            </w:pPr>
+            <w:r>
+              <w:rPr>
+                <w:rFonts w:ascii="Palatino Linotype" w:hAnsi="Palatino Linotype" w:cstheme="minorHAnsi"/>
+                <w:color w:val="5B9BD5" w:themeColor="accent1"/>
+                <w:sz w:val="20"/>
+                <w:szCs w:val="20"/>
+              </w:rPr>
+              <w:t>select count(*) from n2qualification where percentage &gt;60 and name='BE';</w:t>
+            </w:r>
           </w:p>
         </w:tc>
       </w:tr>
@@ -1568,7 +1566,7 @@
               <w:pStyle w:val="ListParagraph"/>
               <w:numPr>
                 <w:ilvl w:val="0"/>
-                <w:numId w:val="17"/>
+                <w:numId w:val="19"/>
               </w:numPr>
               <w:ind w:left="454"/>
               <w:rPr>
@@ -1578,6 +1576,53 @@
                 <w:szCs w:val="20"/>
               </w:rPr>
             </w:pPr>
+            <w:r>
+              <w:rPr>
+                <w:rFonts w:ascii="Palatino Linotype" w:hAnsi="Palatino Linotype" w:cstheme="minorHAnsi"/>
+                <w:color w:val="000000" w:themeColor="text1"/>
+                <w:sz w:val="20"/>
+                <w:szCs w:val="20"/>
+              </w:rPr>
+              <w:t>Stream wise c</w:t>
+            </w:r>
+            <w:r>
+              <w:rPr>
+                <w:rFonts w:ascii="Palatino Linotype" w:hAnsi="Palatino Linotype" w:cstheme="minorHAnsi"/>
+                <w:color w:val="000000" w:themeColor="text1"/>
+                <w:sz w:val="20"/>
+                <w:szCs w:val="20"/>
+              </w:rPr>
+              <w:t>ount of employee who have more than 60</w:t>
+            </w:r>
+            <w:r>
+              <w:rPr>
+                <w:rFonts w:ascii="Palatino Linotype" w:hAnsi="Palatino Linotype" w:cstheme="minorHAnsi"/>
+                <w:color w:val="000000" w:themeColor="text1"/>
+                <w:sz w:val="20"/>
+                <w:szCs w:val="20"/>
+              </w:rPr>
+              <w:t>% in</w:t>
+            </w:r>
+            <w:r>
+              <w:rPr>
+                <w:rFonts w:ascii="Palatino Linotype" w:hAnsi="Palatino Linotype" w:cstheme="minorHAnsi"/>
+                <w:color w:val="000000" w:themeColor="text1"/>
+                <w:sz w:val="20"/>
+                <w:szCs w:val="20"/>
+              </w:rPr>
+              <w:t xml:space="preserve"> ‘BE’</w:t>
+            </w:r>
+            <w:r>
+              <w:rPr>
+                <w:rFonts w:ascii="Palatino Linotype" w:hAnsi="Palatino Linotype" w:cstheme="minorHAnsi"/>
+                <w:color w:val="000000" w:themeColor="text1"/>
+                <w:sz w:val="20"/>
+                <w:szCs w:val="20"/>
+              </w:rPr>
+              <w:t>.</w:t>
+            </w:r>
+            <w:bookmarkStart w:id="0" w:name="_GoBack"/>
+            <w:bookmarkEnd w:id="0"/>
           </w:p>
         </w:tc>
       </w:tr>
@@ -1596,11 +1641,20 @@
               <w:ind w:left="29"/>
               <w:rPr>
                 <w:rFonts w:ascii="Palatino Linotype" w:hAnsi="Palatino Linotype" w:cstheme="minorHAnsi"/>
-                <w:color w:val="000000" w:themeColor="text1"/>
-                <w:sz w:val="20"/>
-                <w:szCs w:val="20"/>
-              </w:rPr>
-            </w:pPr>
+                <w:color w:val="5B9BD5" w:themeColor="accent1"/>
+                <w:sz w:val="20"/>
+                <w:szCs w:val="20"/>
+              </w:rPr>
+            </w:pPr>
+            <w:r>
+              <w:rPr>
+                <w:rFonts w:ascii="Palatino Linotype" w:hAnsi="Palatino Linotype" w:cstheme="minorHAnsi"/>
+                <w:color w:val="5B9BD5" w:themeColor="accent1"/>
+                <w:sz w:val="20"/>
+                <w:szCs w:val="20"/>
+              </w:rPr>
+              <w:t>select stream, count(*) from n2qualification where percentage &gt;60 and name='BE' group by stream;</w:t>
+            </w:r>
           </w:p>
         </w:tc>
       </w:tr>
@@ -1638,7 +1692,7 @@
               <w:pStyle w:val="ListParagraph"/>
               <w:numPr>
                 <w:ilvl w:val="0"/>
-                <w:numId w:val="17"/>
+                <w:numId w:val="19"/>
               </w:numPr>
               <w:ind w:left="454"/>
               <w:rPr>
@@ -1708,7 +1762,7 @@
               <w:pStyle w:val="ListParagraph"/>
               <w:numPr>
                 <w:ilvl w:val="0"/>
-                <w:numId w:val="17"/>
+                <w:numId w:val="19"/>
               </w:numPr>
               <w:ind w:left="454"/>
               <w:rPr>
@@ -1778,7 +1832,7 @@
               <w:pStyle w:val="ListParagraph"/>
               <w:numPr>
                 <w:ilvl w:val="0"/>
-                <w:numId w:val="17"/>
+                <w:numId w:val="19"/>
               </w:numPr>
               <w:ind w:left="454"/>
               <w:rPr>
@@ -1848,7 +1902,7 @@
               <w:pStyle w:val="ListParagraph"/>
               <w:numPr>
                 <w:ilvl w:val="0"/>
-                <w:numId w:val="17"/>
+                <w:numId w:val="19"/>
               </w:numPr>
               <w:ind w:left="454"/>
               <w:rPr>
@@ -1918,7 +1972,7 @@
               <w:pStyle w:val="ListParagraph"/>
               <w:numPr>
                 <w:ilvl w:val="0"/>
-                <w:numId w:val="17"/>
+                <w:numId w:val="19"/>
               </w:numPr>
               <w:ind w:left="454"/>
               <w:rPr>
@@ -1988,76 +2042,7 @@
               <w:pStyle w:val="ListParagraph"/>
               <w:numPr>
                 <w:ilvl w:val="0"/>
-                <w:numId w:val="17"/>
-              </w:numPr>
-              <w:ind w:left="454"/>
-              <w:rPr>
-                <w:rFonts w:ascii="Palatino Linotype" w:hAnsi="Palatino Linotype" w:cstheme="minorHAnsi"/>
-                <w:color w:val="000000" w:themeColor="text1"/>
-                <w:sz w:val="20"/>
-                <w:szCs w:val="20"/>
-              </w:rPr>
-            </w:pPr>
-          </w:p>
-        </w:tc>
-      </w:tr>
-      <w:tr>
-        <w:trPr>
-          <w:trHeight w:val="550"/>
-          <w:jc w:val="center"/>
-        </w:trPr>
-        <w:tc>
-          <w:tcPr>
-            <w:tcW w:w="9412" w:type="dxa"/>
-            <w:vAlign w:val="center"/>
-          </w:tcPr>
-          <w:p>
-            <w:pPr>
-              <w:rPr>
-                <w:rFonts w:ascii="Palatino Linotype" w:hAnsi="Palatino Linotype" w:cstheme="minorHAnsi"/>
-                <w:color w:val="000000" w:themeColor="text1"/>
-                <w:sz w:val="20"/>
-                <w:szCs w:val="20"/>
-              </w:rPr>
-            </w:pPr>
-          </w:p>
-        </w:tc>
-      </w:tr>
-      <w:tr>
-        <w:trPr>
-          <w:jc w:val="center"/>
-        </w:trPr>
-        <w:tc>
-          <w:tcPr>
-            <w:tcW w:w="9412" w:type="dxa"/>
-          </w:tcPr>
-          <w:p>
-            <w:pPr>
-              <w:ind w:left="454"/>
-              <w:rPr>
-                <w:rFonts w:ascii="Palatino Linotype" w:hAnsi="Palatino Linotype" w:cstheme="minorHAnsi"/>
-                <w:color w:val="000000" w:themeColor="text1"/>
-                <w:sz w:val="20"/>
-                <w:szCs w:val="20"/>
-              </w:rPr>
-            </w:pPr>
-          </w:p>
-        </w:tc>
-      </w:tr>
-      <w:tr>
-        <w:trPr>
-          <w:jc w:val="center"/>
-        </w:trPr>
-        <w:tc>
-          <w:tcPr>
-            <w:tcW w:w="9412" w:type="dxa"/>
-          </w:tcPr>
-          <w:p>
-            <w:pPr>
-              <w:pStyle w:val="ListParagraph"/>
-              <w:numPr>
-                <w:ilvl w:val="0"/>
-                <w:numId w:val="17"/>
+                <w:numId w:val="19"/>
               </w:numPr>
               <w:ind w:left="454"/>
               <w:rPr>
@@ -5190,7 +5175,7 @@
 </file>
 
 <file path=customXml/itemProps1.xml><?xml version="1.0" encoding="utf-8"?>
-<ds:datastoreItem xmlns:ds="http://schemas.openxmlformats.org/officeDocument/2006/customXml" ds:itemID="{AE1C2F90-CC59-46EC-8A8A-297C3F79EB9C}">
+<ds:datastoreItem xmlns:ds="http://schemas.openxmlformats.org/officeDocument/2006/customXml" ds:itemID="{693C028B-1051-4CE5-8827-54D4523D8769}">
   <ds:schemaRefs>
     <ds:schemaRef ds:uri="http://schemas.openxmlformats.org/officeDocument/2006/bibliography"/>
   </ds:schemaRefs>

--- a/Saleel Tables/Assignments/Assignment009 (Aggregate Functions).docx
+++ b/Saleel Tables/Assignments/Assignment009 (Aggregate Functions).docx
@@ -1439,7 +1439,43 @@
                 <w:sz w:val="20"/>
                 <w:szCs w:val="20"/>
               </w:rPr>
-              <w:t>select count(*) from n2address where city='pune';</w:t>
+              <w:t>select count(*) from n2address where city</w:t>
+            </w:r>
+            <w:r>
+              <w:rPr>
+                <w:rFonts w:ascii="Palatino Linotype" w:hAnsi="Palatino Linotype" w:cstheme="minorHAnsi"/>
+                <w:color w:val="5B9BD5" w:themeColor="accent1"/>
+                <w:sz w:val="20"/>
+                <w:szCs w:val="20"/>
+              </w:rPr>
+              <w:t xml:space="preserve"> </w:t>
+            </w:r>
+            <w:r>
+              <w:rPr>
+                <w:rFonts w:ascii="Palatino Linotype" w:hAnsi="Palatino Linotype" w:cstheme="minorHAnsi"/>
+                <w:color w:val="5B9BD5" w:themeColor="accent1"/>
+                <w:sz w:val="20"/>
+                <w:szCs w:val="20"/>
+              </w:rPr>
+              <w:t>=</w:t>
+            </w:r>
+            <w:r>
+              <w:rPr>
+                <w:rFonts w:ascii="Palatino Linotype" w:hAnsi="Palatino Linotype" w:cstheme="minorHAnsi"/>
+                <w:color w:val="5B9BD5" w:themeColor="accent1"/>
+                <w:sz w:val="20"/>
+                <w:szCs w:val="20"/>
+              </w:rPr>
+              <w:t xml:space="preserve"> </w:t>
+            </w:r>
+            <w:r>
+              <w:rPr>
+                <w:rFonts w:ascii="Palatino Linotype" w:hAnsi="Palatino Linotype" w:cstheme="minorHAnsi"/>
+                <w:color w:val="5B9BD5" w:themeColor="accent1"/>
+                <w:sz w:val="20"/>
+                <w:szCs w:val="20"/>
+              </w:rPr>
+              <w:t>'pune';</w:t>
             </w:r>
           </w:p>
         </w:tc>
@@ -1527,7 +1563,61 @@
                 <w:sz w:val="20"/>
                 <w:szCs w:val="20"/>
               </w:rPr>
-              <w:t>select count(*) from n2qualification where percentage &gt;60 and name='BE';</w:t>
+              <w:t>select count(*) from n2qualification where percentage &gt;</w:t>
+            </w:r>
+            <w:r>
+              <w:rPr>
+                <w:rFonts w:ascii="Palatino Linotype" w:hAnsi="Palatino Linotype" w:cstheme="minorHAnsi"/>
+                <w:color w:val="5B9BD5" w:themeColor="accent1"/>
+                <w:sz w:val="20"/>
+                <w:szCs w:val="20"/>
+              </w:rPr>
+              <w:t xml:space="preserve"> </w:t>
+            </w:r>
+            <w:r>
+              <w:rPr>
+                <w:rFonts w:ascii="Palatino Linotype" w:hAnsi="Palatino Linotype" w:cstheme="minorHAnsi"/>
+                <w:color w:val="5B9BD5" w:themeColor="accent1"/>
+                <w:sz w:val="20"/>
+                <w:szCs w:val="20"/>
+              </w:rPr>
+              <w:t>60 and name</w:t>
+            </w:r>
+            <w:r>
+              <w:rPr>
+                <w:rFonts w:ascii="Palatino Linotype" w:hAnsi="Palatino Linotype" w:cstheme="minorHAnsi"/>
+                <w:color w:val="5B9BD5" w:themeColor="accent1"/>
+                <w:sz w:val="20"/>
+                <w:szCs w:val="20"/>
+              </w:rPr>
+              <w:t xml:space="preserve"> </w:t>
+            </w:r>
+            <w:r>
+              <w:rPr>
+                <w:rFonts w:ascii="Palatino Linotype" w:hAnsi="Palatino Linotype" w:cstheme="minorHAnsi"/>
+                <w:color w:val="5B9BD5" w:themeColor="accent1"/>
+                <w:sz w:val="20"/>
+                <w:szCs w:val="20"/>
+              </w:rPr>
+              <w:t>=</w:t>
+            </w:r>
+            <w:r>
+              <w:rPr>
+                <w:rFonts w:ascii="Palatino Linotype" w:hAnsi="Palatino Linotype" w:cstheme="minorHAnsi"/>
+                <w:color w:val="5B9BD5" w:themeColor="accent1"/>
+                <w:sz w:val="20"/>
+                <w:szCs w:val="20"/>
+              </w:rPr>
+              <w:t xml:space="preserve"> </w:t>
+            </w:r>
+            <w:r>
+              <w:rPr>
+                <w:rFonts w:ascii="Palatino Linotype" w:hAnsi="Palatino Linotype" w:cstheme="minorHAnsi"/>
+                <w:color w:val="5B9BD5" w:themeColor="accent1"/>
+                <w:sz w:val="20"/>
+                <w:szCs w:val="20"/>
+              </w:rPr>
+              <w:t>'BE';</w:t>
             </w:r>
           </w:p>
         </w:tc>
@@ -1592,25 +1682,7 @@
                 <w:sz w:val="20"/>
                 <w:szCs w:val="20"/>
               </w:rPr>
-              <w:t>ount of employee who have more than 60</w:t>
-            </w:r>
-            <w:r>
-              <w:rPr>
-                <w:rFonts w:ascii="Palatino Linotype" w:hAnsi="Palatino Linotype" w:cstheme="minorHAnsi"/>
-                <w:color w:val="000000" w:themeColor="text1"/>
-                <w:sz w:val="20"/>
-                <w:szCs w:val="20"/>
-              </w:rPr>
-              <w:t>% in</w:t>
-            </w:r>
-            <w:r>
-              <w:rPr>
-                <w:rFonts w:ascii="Palatino Linotype" w:hAnsi="Palatino Linotype" w:cstheme="minorHAnsi"/>
-                <w:color w:val="000000" w:themeColor="text1"/>
-                <w:sz w:val="20"/>
-                <w:szCs w:val="20"/>
-              </w:rPr>
-              <w:t xml:space="preserve"> ‘BE’</w:t>
+              <w:t>ount of employee who have more than 60% in ‘BE’</w:t>
             </w:r>
             <w:r>
               <w:rPr>
@@ -1621,8 +1693,6 @@
               </w:rPr>
               <w:t>.</w:t>
             </w:r>
-            <w:bookmarkStart w:id="0" w:name="_GoBack"/>
-            <w:bookmarkEnd w:id="0"/>
           </w:p>
         </w:tc>
       </w:tr>
@@ -1653,7 +1723,61 @@
                 <w:sz w:val="20"/>
                 <w:szCs w:val="20"/>
               </w:rPr>
-              <w:t>select stream, count(*) from n2qualification where percentage &gt;60 and name='BE' group by stream;</w:t>
+              <w:t>select stream, count(*) from n2qualification where percentage &gt;</w:t>
+            </w:r>
+            <w:r>
+              <w:rPr>
+                <w:rFonts w:ascii="Palatino Linotype" w:hAnsi="Palatino Linotype" w:cstheme="minorHAnsi"/>
+                <w:color w:val="5B9BD5" w:themeColor="accent1"/>
+                <w:sz w:val="20"/>
+                <w:szCs w:val="20"/>
+              </w:rPr>
+              <w:t xml:space="preserve"> </w:t>
+            </w:r>
+            <w:r>
+              <w:rPr>
+                <w:rFonts w:ascii="Palatino Linotype" w:hAnsi="Palatino Linotype" w:cstheme="minorHAnsi"/>
+                <w:color w:val="5B9BD5" w:themeColor="accent1"/>
+                <w:sz w:val="20"/>
+                <w:szCs w:val="20"/>
+              </w:rPr>
+              <w:t>60 and name</w:t>
+            </w:r>
+            <w:r>
+              <w:rPr>
+                <w:rFonts w:ascii="Palatino Linotype" w:hAnsi="Palatino Linotype" w:cstheme="minorHAnsi"/>
+                <w:color w:val="5B9BD5" w:themeColor="accent1"/>
+                <w:sz w:val="20"/>
+                <w:szCs w:val="20"/>
+              </w:rPr>
+              <w:t xml:space="preserve"> </w:t>
+            </w:r>
+            <w:r>
+              <w:rPr>
+                <w:rFonts w:ascii="Palatino Linotype" w:hAnsi="Palatino Linotype" w:cstheme="minorHAnsi"/>
+                <w:color w:val="5B9BD5" w:themeColor="accent1"/>
+                <w:sz w:val="20"/>
+                <w:szCs w:val="20"/>
+              </w:rPr>
+              <w:t>=</w:t>
+            </w:r>
+            <w:r>
+              <w:rPr>
+                <w:rFonts w:ascii="Palatino Linotype" w:hAnsi="Palatino Linotype" w:cstheme="minorHAnsi"/>
+                <w:color w:val="5B9BD5" w:themeColor="accent1"/>
+                <w:sz w:val="20"/>
+                <w:szCs w:val="20"/>
+              </w:rPr>
+              <w:t xml:space="preserve"> </w:t>
+            </w:r>
+            <w:r>
+              <w:rPr>
+                <w:rFonts w:ascii="Palatino Linotype" w:hAnsi="Palatino Linotype" w:cstheme="minorHAnsi"/>
+                <w:color w:val="5B9BD5" w:themeColor="accent1"/>
+                <w:sz w:val="20"/>
+                <w:szCs w:val="20"/>
+              </w:rPr>
+              <w:t>'BE' group by stream;</w:t>
             </w:r>
           </w:p>
         </w:tc>
@@ -1702,6 +1826,52 @@
                 <w:szCs w:val="20"/>
               </w:rPr>
             </w:pPr>
+            <w:r>
+              <w:rPr>
+                <w:rFonts w:ascii="Palatino Linotype" w:hAnsi="Palatino Linotype" w:cstheme="minorHAnsi"/>
+                <w:color w:val="000000" w:themeColor="text1"/>
+                <w:sz w:val="20"/>
+                <w:szCs w:val="20"/>
+              </w:rPr>
+              <w:t xml:space="preserve">Count how many employees are </w:t>
+            </w:r>
+            <w:r>
+              <w:rPr>
+                <w:rFonts w:ascii="Palatino Linotype" w:hAnsi="Palatino Linotype" w:cstheme="minorHAnsi"/>
+                <w:color w:val="000000" w:themeColor="text1"/>
+                <w:sz w:val="20"/>
+                <w:szCs w:val="20"/>
+              </w:rPr>
+              <w:t xml:space="preserve">from </w:t>
+            </w:r>
+            <w:r>
+              <w:rPr>
+                <w:rFonts w:ascii="Palatino Linotype" w:hAnsi="Palatino Linotype" w:cstheme="minorHAnsi"/>
+                <w:color w:val="000000" w:themeColor="text1"/>
+                <w:sz w:val="20"/>
+                <w:szCs w:val="20"/>
+              </w:rPr>
+              <w:t>‘PUNE’ city. (</w:t>
+            </w:r>
+            <w:r>
+              <w:rPr>
+                <w:rFonts w:ascii="Palatino Linotype" w:hAnsi="Palatino Linotype" w:cstheme="minorHAnsi"/>
+                <w:i/>
+                <w:color w:val="000000" w:themeColor="text1"/>
+                <w:sz w:val="20"/>
+                <w:szCs w:val="20"/>
+              </w:rPr>
+              <w:t>use n2address relation</w:t>
+            </w:r>
+            <w:r>
+              <w:rPr>
+                <w:rFonts w:ascii="Palatino Linotype" w:hAnsi="Palatino Linotype" w:cstheme="minorHAnsi"/>
+                <w:color w:val="000000" w:themeColor="text1"/>
+                <w:sz w:val="20"/>
+                <w:szCs w:val="20"/>
+              </w:rPr>
+              <w:t>)</w:t>
+            </w:r>
           </w:p>
         </w:tc>
       </w:tr>
@@ -1725,6 +1895,15 @@
                 <w:szCs w:val="20"/>
               </w:rPr>
             </w:pPr>
+            <w:r>
+              <w:rPr>
+                <w:rFonts w:ascii="Palatino Linotype" w:hAnsi="Palatino Linotype" w:cstheme="minorHAnsi"/>
+                <w:color w:val="5B9BD5" w:themeColor="accent1"/>
+                <w:sz w:val="20"/>
+                <w:szCs w:val="20"/>
+              </w:rPr>
+              <w:t>select count(*) from n2address where city = 'PUNE';</w:t>
+            </w:r>
           </w:p>
         </w:tc>
       </w:tr>
@@ -1795,6 +1974,8 @@
                 <w:szCs w:val="20"/>
               </w:rPr>
             </w:pPr>
+            <w:bookmarkStart w:id="0" w:name="_GoBack"/>
+            <w:bookmarkEnd w:id="0"/>
           </w:p>
         </w:tc>
       </w:tr>
@@ -5175,7 +5356,7 @@
 </file>
 
 <file path=customXml/itemProps1.xml><?xml version="1.0" encoding="utf-8"?>
-<ds:datastoreItem xmlns:ds="http://schemas.openxmlformats.org/officeDocument/2006/customXml" ds:itemID="{693C028B-1051-4CE5-8827-54D4523D8769}">
+<ds:datastoreItem xmlns:ds="http://schemas.openxmlformats.org/officeDocument/2006/customXml" ds:itemID="{897664F4-DB91-4795-B534-38AFAA27586E}">
   <ds:schemaRefs>
     <ds:schemaRef ds:uri="http://schemas.openxmlformats.org/officeDocument/2006/bibliography"/>
   </ds:schemaRefs>
